--- a/Document/서정민/작업일지/서정민_작업일지_1주차.docx
+++ b/Document/서정민/작업일지/서정민_작업일지_1주차.docx
@@ -173,19 +173,11 @@
             <w:gridSpan w:val="5"/>
           </w:tcPr>
           <w:p>
-            <w:proofErr w:type="spellStart"/>
             <w:r>
               <w:rPr>
                 <w:rFonts w:hint="eastAsia"/>
               </w:rPr>
-              <w:t>멀티쓰레드를</w:t>
-            </w:r>
-            <w:proofErr w:type="spellEnd"/>
-            <w:r>
-              <w:rPr>
-                <w:rFonts w:hint="eastAsia"/>
-              </w:rPr>
-              <w:t xml:space="preserve"> 이용하여 다중 클라이언트에서 서버로 파일을 보내거나 메시지를 보내는 프로그램 작성</w:t>
+              <w:t>멀티쓰레드를 이용하여 다중 클라이언트에서 서버로 파일을 보내거나 메시지를 보내는 프로그램 작성</w:t>
             </w:r>
           </w:p>
         </w:tc>
@@ -201,10 +193,16 @@
     <w:p>
       <w:pPr>
         <w:rPr>
+          <w:noProof/>
+        </w:rPr>
+      </w:pPr>
+      <w:r>
+        <w:rPr>
           <w:rFonts w:hint="eastAsia"/>
           <w:noProof/>
         </w:rPr>
-      </w:pPr>
+        <w:t>클라이언트 하나씩을 순차적으로 연결하여 파일을 보내는 작업을 했을때의 모습.</w:t>
+      </w:r>
     </w:p>
     <w:p>
       <w:pPr>
@@ -272,11 +270,114 @@
           <w:noProof/>
         </w:rPr>
       </w:pPr>
+      <w:r>
+        <w:rPr>
+          <w:rFonts w:hint="eastAsia"/>
+          <w:noProof/>
+        </w:rPr>
+        <w:t>하지만 두 클라이언트를 동시에 연결하게 되면 문제가 생긴다.</w:t>
+      </w:r>
     </w:p>
     <w:p>
       <w:pPr>
+        <w:tabs>
+          <w:tab w:val="left" w:pos="7346"/>
+        </w:tabs>
+        <w:rPr>
+          <w:noProof/>
+        </w:rPr>
+      </w:pPr>
+      <w:r>
+        <w:rPr>
+          <w:noProof/>
+        </w:rPr>
+        <w:drawing>
+          <wp:inline distT="0" distB="0" distL="0" distR="0" wp14:anchorId="4F8D293B" wp14:editId="380D6F21">
+            <wp:extent cx="5731510" cy="3004820"/>
+            <wp:effectExtent l="0" t="0" r="2540" b="5080"/>
+            <wp:docPr id="1788588437" name="그림 1"/>
+            <wp:cNvGraphicFramePr>
+              <a:graphicFrameLocks xmlns:a="http://schemas.openxmlformats.org/drawingml/2006/main" noChangeAspect="1"/>
+            </wp:cNvGraphicFramePr>
+            <a:graphic xmlns:a="http://schemas.openxmlformats.org/drawingml/2006/main">
+              <a:graphicData uri="http://schemas.openxmlformats.org/drawingml/2006/picture">
+                <pic:pic xmlns:pic="http://schemas.openxmlformats.org/drawingml/2006/picture">
+                  <pic:nvPicPr>
+                    <pic:cNvPr id="0" name="Picture 1"/>
+                    <pic:cNvPicPr>
+                      <a:picLocks noChangeAspect="1" noChangeArrowheads="1"/>
+                    </pic:cNvPicPr>
+                  </pic:nvPicPr>
+                  <pic:blipFill>
+                    <a:blip r:embed="rId8">
+                      <a:extLst>
+                        <a:ext uri="{28A0092B-C50C-407E-A947-70E740481C1C}">
+                          <a14:useLocalDpi xmlns:a14="http://schemas.microsoft.com/office/drawing/2010/main" val="0"/>
+                        </a:ext>
+                      </a:extLst>
+                    </a:blip>
+                    <a:srcRect/>
+                    <a:stretch>
+                      <a:fillRect/>
+                    </a:stretch>
+                  </pic:blipFill>
+                  <pic:spPr bwMode="auto">
+                    <a:xfrm>
+                      <a:off x="0" y="0"/>
+                      <a:ext cx="5731510" cy="3004820"/>
+                    </a:xfrm>
+                    <a:prstGeom prst="rect">
+                      <a:avLst/>
+                    </a:prstGeom>
+                    <a:noFill/>
+                    <a:ln>
+                      <a:noFill/>
+                    </a:ln>
+                  </pic:spPr>
+                </pic:pic>
+              </a:graphicData>
+            </a:graphic>
+          </wp:inline>
+        </w:drawing>
+      </w:r>
+    </w:p>
+    <w:p>
+      <w:pPr>
         <w:rPr>
           <w:rFonts w:hint="eastAsia"/>
+          <w:noProof/>
+        </w:rPr>
+      </w:pPr>
+      <w:r>
+        <w:rPr>
+          <w:rFonts w:hint="eastAsia"/>
+          <w:noProof/>
+        </w:rPr>
+        <w:lastRenderedPageBreak/>
+        <w:t>기존 gotoxy로 콘솔에 상황을 프린트했지만</w:t>
+      </w:r>
+      <w:r>
+        <w:rPr>
+          <w:rFonts w:hint="eastAsia"/>
+          <w:noProof/>
+        </w:rPr>
+        <w:t xml:space="preserve"> 두 쓰레드가 동시에 접근하는 일이 발생해 위의 사진과 같이 줄바꿈이 원활하게 일어나지 않는다.</w:t>
+      </w:r>
+    </w:p>
+    <w:p>
+      <w:pPr>
+        <w:tabs>
+          <w:tab w:val="left" w:pos="7346"/>
+        </w:tabs>
+        <w:rPr>
+          <w:rFonts w:hint="eastAsia"/>
+          <w:noProof/>
+        </w:rPr>
+      </w:pPr>
+    </w:p>
+    <w:p>
+      <w:pPr>
+        <w:rPr>
           <w:noProof/>
         </w:rPr>
       </w:pPr>
@@ -323,7 +424,25 @@
             <w:tcW w:w="6768" w:type="dxa"/>
             <w:gridSpan w:val="3"/>
           </w:tcPr>
-          <w:p/>
+          <w:p>
+            <w:pPr>
+              <w:rPr>
+                <w:rFonts w:hint="eastAsia"/>
+              </w:rPr>
+            </w:pPr>
+            <w:r>
+              <w:rPr>
+                <w:rFonts w:hint="eastAsia"/>
+              </w:rPr>
+              <w:t>두 쓰레드</w:t>
+            </w:r>
+            <w:r>
+              <w:rPr>
+                <w:rFonts w:hint="eastAsia"/>
+              </w:rPr>
+              <w:t xml:space="preserve"> 중 무엇이 먼저 실행될지는 운영체제의 영역이라 내 설계와는 다르게 실행된다.</w:t>
+            </w:r>
+          </w:p>
         </w:tc>
       </w:tr>
       <w:tr>
@@ -356,7 +475,25 @@
             <w:tcW w:w="6768" w:type="dxa"/>
             <w:gridSpan w:val="3"/>
           </w:tcPr>
-          <w:p/>
+          <w:p>
+            <w:pPr>
+              <w:rPr>
+                <w:rFonts w:hint="eastAsia"/>
+              </w:rPr>
+            </w:pPr>
+            <w:r>
+              <w:rPr>
+                <w:rFonts w:hint="eastAsia"/>
+              </w:rPr>
+              <w:t xml:space="preserve">두 쓰레드간 임계영역을 설정하여 한 </w:t>
+            </w:r>
+            <w:r>
+              <w:rPr>
+                <w:rFonts w:hint="eastAsia"/>
+              </w:rPr>
+              <w:t>쓰레드가 활동중일 때 다른 쓰레드가 접근하지 못하도록 한다.</w:t>
+            </w:r>
+          </w:p>
         </w:tc>
       </w:tr>
       <w:tr>
@@ -517,21 +654,19 @@
               <w:rPr>
                 <w:rFonts w:hint="eastAsia"/>
               </w:rPr>
-              <w:t xml:space="preserve">스레드 동기화에 대한 공부, </w:t>
+              <w:t>스레드 동기화에 대한 공부</w:t>
             </w:r>
-            <w:proofErr w:type="spellStart"/>
             <w:r>
               <w:rPr>
                 <w:rFonts w:hint="eastAsia"/>
               </w:rPr>
-              <w:t>언리언</w:t>
+              <w:t>, 임계영역에 대한 공부</w:t>
             </w:r>
-            <w:proofErr w:type="spellEnd"/>
             <w:r>
               <w:rPr>
                 <w:rFonts w:hint="eastAsia"/>
               </w:rPr>
-              <w:t xml:space="preserve"> 엔진 다뤄보기</w:t>
+              <w:t>, 언리언 엔진 다뤄보기</w:t>
             </w:r>
           </w:p>
         </w:tc>
@@ -595,7 +730,7 @@
     </w:tbl>
     <w:p/>
     <w:sectPr>
-      <w:headerReference w:type="default" r:id="rId8"/>
+      <w:headerReference w:type="default" r:id="rId9"/>
       <w:pgSz w:w="11906" w:h="16838"/>
       <w:pgMar w:top="1701" w:right="1440" w:bottom="1440" w:left="1440" w:header="851" w:footer="992" w:gutter="0"/>
       <w:cols w:space="425"/>
@@ -702,23 +837,13 @@
         <w:bCs/>
       </w:rPr>
     </w:pPr>
-    <w:proofErr w:type="spellStart"/>
     <w:r>
       <w:rPr>
         <w:rFonts w:hint="eastAsia"/>
         <w:b/>
         <w:bCs/>
       </w:rPr>
-      <w:t>팀명</w:t>
-    </w:r>
-    <w:proofErr w:type="spellEnd"/>
-    <w:r>
-      <w:rPr>
-        <w:rFonts w:hint="eastAsia"/>
-        <w:b/>
-        <w:bCs/>
-      </w:rPr>
-      <w:t>:</w:t>
+      <w:t>팀명:</w:t>
     </w:r>
     <w:r>
       <w:rPr>
